--- a/03_reports/00_July-Data-Brief_Word.docx
+++ b/03_reports/00_July-Data-Brief_Word.docx
@@ -1,169 +1,120 @@
 
 <file path=word/document.xml><?xml version="1.0" encoding="utf-8"?>
-<w:document xmlns:wpc="http://schemas.microsoft.com/office/word/2010/wordprocessingCanvas" xmlns:cx="http://schemas.microsoft.com/office/drawing/2014/chartex" xmlns:cx1="http://schemas.microsoft.com/office/drawing/2015/9/8/chartex" xmlns:cx2="http://schemas.microsoft.com/office/drawing/2015/10/21/chartex" xmlns:cx3="http://schemas.microsoft.com/office/drawing/2016/5/9/chartex" xmlns:cx4="http://schemas.microsoft.com/office/drawing/2016/5/10/chartex" xmlns:cx5="http://schemas.microsoft.com/office/drawing/2016/5/11/chartex" xmlns:cx6="http://schemas.microsoft.com/office/drawing/2016/5/12/chartex" xmlns:cx7="http://schemas.microsoft.com/office/drawing/2016/5/13/chartex" xmlns:cx8="http://schemas.microsoft.com/office/drawing/2016/5/14/chartex" xmlns:mc="http://schemas.openxmlformats.org/markup-compatibility/2006" xmlns:aink="http://schemas.microsoft.com/office/drawing/2016/ink" xmlns:am3d="http://schemas.microsoft.com/office/drawing/2017/model3d" xmlns:o="urn:schemas-microsoft-com:office:office" xmlns:r="http://schemas.openxmlformats.org/officeDocument/2006/relationships" xmlns:m="http://schemas.openxmlformats.org/officeDocument/2006/math" xmlns:v="urn:schemas-microsoft-com:vml" xmlns:wp14="http://schemas.microsoft.com/office/word/2010/wordprocessingDrawing" xmlns:wp="http://schemas.openxmlformats.org/drawingml/2006/wordprocessingDrawing" xmlns:w10="urn:schemas-microsoft-com:office:word" xmlns:w="http://schemas.openxmlformats.org/wordprocessingml/2006/main" xmlns:w14="http://schemas.microsoft.com/office/word/2010/wordml" xmlns:w15="http://schemas.microsoft.com/office/word/2012/wordml" xmlns:w16cid="http://schemas.microsoft.com/office/word/2016/wordml/cid" xmlns:w16se="http://schemas.microsoft.com/office/word/2015/wordml/symex" xmlns:wpg="http://schemas.microsoft.com/office/word/2010/wordprocessingGroup" xmlns:wpi="http://schemas.microsoft.com/office/word/2010/wordprocessingInk" xmlns:wne="http://schemas.microsoft.com/office/word/2006/wordml" xmlns:wps="http://schemas.microsoft.com/office/word/2010/wordprocessingShape" mc:Ignorable="w14 w15 w16se w16cid wp14">
-  <w:background w:color="FFFFF3"/>
+<w:document xmlns:w="http://schemas.openxmlformats.org/wordprocessingml/2006/main" xmlns:m="http://schemas.openxmlformats.org/officeDocument/2006/math" xmlns:r="http://schemas.openxmlformats.org/officeDocument/2006/relationships" xmlns:o="urn:schemas-microsoft-com:office:office" xmlns:v="urn:schemas-microsoft-com:vml" xmlns:w10="urn:schemas-microsoft-com:office:word" xmlns:a="http://schemas.openxmlformats.org/drawingml/2006/main" xmlns:pic="http://schemas.openxmlformats.org/drawingml/2006/picture" xmlns:wp="http://schemas.openxmlformats.org/drawingml/2006/wordprocessingDrawing">
   <w:body>
     <w:p>
       <w:pPr>
         <w:pStyle w:val="Title"/>
       </w:pPr>
-      <w:bookmarkStart w:id="0" w:name="_GoBack"/>
-      <w:bookmarkEnd w:id="0"/>
-      <w:r>
-        <w:t>AY 2019 Nephrology Match—Preliminary Results</w:t>
-      </w:r>
-    </w:p>
-    <w:p>
-      <w:pPr>
-        <w:pStyle w:val="Heading2"/>
-      </w:pPr>
-      <w:bookmarkStart w:id="1" w:name="asn-data-brief-november-28-2018"/>
-      <w:r>
-        <w:t xml:space="preserve">ASN </w:t>
-      </w:r>
-      <w:r>
-        <w:rPr>
-          <w:i/>
-        </w:rPr>
-        <w:t>Data Brief</w:t>
-      </w:r>
-      <w:r>
-        <w:t xml:space="preserve"> November 28, 2018</w:t>
-      </w:r>
-      <w:bookmarkEnd w:id="1"/>
-    </w:p>
-    <w:p>
-      <w:pPr>
-        <w:pStyle w:val="Heading3"/>
-      </w:pPr>
-      <w:bookmarkStart w:id="2" w:name="kurtis-pivert-asn-data-science-officer"/>
-      <w:r>
-        <w:t>Kurtis Pivert</w:t>
+      <w:r>
+        <w:t xml:space="preserve">AY</w:t>
       </w:r>
       <w:r>
         <w:t xml:space="preserve"> </w:t>
       </w:r>
       <w:r>
-        <w:rPr>
-          <w:i/>
-        </w:rPr>
-        <w:t>ASN Data Science Officer</w:t>
-      </w:r>
-      <w:bookmarkEnd w:id="2"/>
-    </w:p>
-    <w:p>
-      <w:pPr>
-        <w:pStyle w:val="Heading3"/>
-      </w:pPr>
-      <w:bookmarkStart w:id="3" w:name="contents"/>
-      <w:r>
-        <w:t>Contents</w:t>
-      </w:r>
-      <w:bookmarkEnd w:id="3"/>
-    </w:p>
-    <w:p>
-      <w:pPr>
-        <w:pStyle w:val="Heading3"/>
-      </w:pPr>
-      <w:bookmarkStart w:id="4" w:name="i.-moving-in-two-directions"/>
-      <w:r>
-        <w:t>I. Moving in Two Directions</w:t>
-      </w:r>
-      <w:bookmarkEnd w:id="4"/>
-    </w:p>
-    <w:p>
-      <w:pPr>
-        <w:pStyle w:val="Heading3"/>
-      </w:pPr>
-      <w:bookmarkStart w:id="5" w:name="ii.-eras-application-data-a-look-at-the-"/>
-      <w:r>
-        <w:t>II. ERAS Application Data: A Look at the Candidates</w:t>
-      </w:r>
-      <w:bookmarkEnd w:id="5"/>
-    </w:p>
-    <w:p>
-      <w:pPr>
-        <w:pStyle w:val="Heading3"/>
-      </w:pPr>
-      <w:bookmarkStart w:id="6" w:name="iii.-the-match-in-context"/>
-      <w:r>
-        <w:t>III. The Match in Context</w:t>
-      </w:r>
-      <w:bookmarkEnd w:id="6"/>
-    </w:p>
-    <w:p>
-      <w:pPr>
-        <w:pStyle w:val="Heading2"/>
-      </w:pPr>
-      <w:bookmarkStart w:id="7" w:name="i.-moving-in-two-directions-1"/>
-      <w:r>
-        <w:t>I. Moving in Two Directions</w:t>
-      </w:r>
-      <w:bookmarkEnd w:id="7"/>
+        <w:t xml:space="preserve">2019—Turning</w:t>
+      </w:r>
+      <w:r>
+        <w:t xml:space="preserve"> </w:t>
+      </w:r>
+      <w:r>
+        <w:t xml:space="preserve">of</w:t>
+      </w:r>
+      <w:r>
+        <w:t xml:space="preserve"> </w:t>
+      </w:r>
+      <w:r>
+        <w:t xml:space="preserve">the</w:t>
+      </w:r>
+      <w:r>
+        <w:t xml:space="preserve"> </w:t>
+      </w:r>
+      <w:r>
+        <w:t xml:space="preserve">Tide?</w:t>
+      </w:r>
+    </w:p>
+    <w:p>
+      <w:pPr>
+        <w:pStyle w:val="Heading1"/>
+      </w:pPr>
+      <w:bookmarkStart w:id="20" w:name="ay-2019turning-of-the-tide"/>
+      <w:r>
+        <w:t xml:space="preserve">AY 2019—Turning of the Tide?</w:t>
+      </w:r>
+      <w:bookmarkEnd w:id="20"/>
     </w:p>
     <w:p>
       <w:pPr>
         <w:pStyle w:val="FirstParagraph"/>
       </w:pPr>
       <w:r>
-        <w:rPr>
-          <w:b/>
-          <w:i/>
-        </w:rPr>
-        <w:t>Key Points</w:t>
-      </w:r>
-    </w:p>
-    <w:p>
-      <w:pPr>
-        <w:pStyle w:val="Heading1"/>
-      </w:pPr>
-      <w:bookmarkStart w:id="8" w:name="ay-2019turning-of-the-tide"/>
-      <w:r>
-        <w:t>AY 2019—Turning of the Tide?</w:t>
-      </w:r>
-      <w:bookmarkEnd w:id="8"/>
-    </w:p>
-    <w:p>
-      <w:pPr>
-        <w:pStyle w:val="FirstParagraph"/>
-      </w:pPr>
-      <w:r>
-        <w:t xml:space="preserve">July application data provided by </w:t>
-      </w:r>
-      <w:hyperlink r:id="rId7">
+        <w:t xml:space="preserve">July application data provided by</w:t>
+      </w:r>
+      <w:r>
+        <w:t xml:space="preserve"> </w:t>
+      </w:r>
+      <w:hyperlink r:id="rId21">
         <w:r>
           <w:rPr>
             <w:rStyle w:val="Hyperlink"/>
           </w:rPr>
-          <w:t>ERAS</w:t>
+          <w:t xml:space="preserve">ERAS</w:t>
         </w:r>
       </w:hyperlink>
       <w:r>
-        <w:t xml:space="preserve"> for the appoin</w:t>
-      </w:r>
-      <w:r>
-        <w:t>tment year (AY) 2019 nephrology Match show an uptick in total candidates and applications over the same time point in previous recruitment cycles.</w:t>
+        <w:t xml:space="preserve"> </w:t>
+      </w:r>
+      <w:r>
+        <w:t xml:space="preserve">for the appointment year (AY) 2019 nephrology Match show an uptick in</w:t>
+      </w:r>
+      <w:r>
+        <w:t xml:space="preserve"> </w:t>
+      </w:r>
+      <w:r>
+        <w:t xml:space="preserve">total candidates and applications over the same time point in previous</w:t>
+      </w:r>
+      <w:r>
+        <w:t xml:space="preserve"> </w:t>
+      </w:r>
+      <w:r>
+        <w:t xml:space="preserve">recruitment cycles.</w:t>
       </w:r>
     </w:p>
     <w:p>
       <w:pPr>
         <w:pStyle w:val="Heading3"/>
       </w:pPr>
-      <w:bookmarkStart w:id="9" w:name="total-candidates-in-july-are-up"/>
-      <w:r>
-        <w:t>Total candidates in July are up …</w:t>
-      </w:r>
-      <w:bookmarkEnd w:id="9"/>
+      <w:bookmarkStart w:id="22" w:name="total-candidates-in-july-are-up"/>
+      <w:r>
+        <w:t xml:space="preserve">Total candidates in July are up …</w:t>
+      </w:r>
+      <w:bookmarkEnd w:id="22"/>
     </w:p>
     <w:p>
       <w:pPr>
         <w:pStyle w:val="FirstParagraph"/>
       </w:pPr>
       <w:r>
-        <w:t>Candidate numbers in July have inched up over the past 3 application cycles</w:t>
-      </w:r>
-      <w:r>
-        <w:t>. AY 2019 candidate totals for July (286) are 6% shy of AY 2014. (In 2014, available nephrology fellowship positions outnumbered candidates for the first time since the specialty rejoined the Match.)</w:t>
+        <w:t xml:space="preserve">Candidate numbers in July have inched up over the past 3 application cycles.</w:t>
+      </w:r>
+      <w:r>
+        <w:t xml:space="preserve"> </w:t>
+      </w:r>
+      <w:r>
+        <w:t xml:space="preserve">AY 2019 candidate totals for July (286) are 6% shy of AY 2014. (In 2014,</w:t>
+      </w:r>
+      <w:r>
+        <w:t xml:space="preserve"> </w:t>
+      </w:r>
+      <w:r>
+        <w:t xml:space="preserve">available nephrology fellowship positions outnumbered candidates for</w:t>
+      </w:r>
+      <w:r>
+        <w:t xml:space="preserve"> </w:t>
+      </w:r>
+      <w:r>
+        <w:t xml:space="preserve">the first time since the specialty rejoined the Match.)</w:t>
       </w:r>
     </w:p>
     <w:p>
@@ -171,27 +122,22 @@
         <w:pStyle w:val="BodyText"/>
       </w:pPr>
       <w:r>
-        <w:rPr>
-          <w:noProof/>
-        </w:rPr>
-        <w:lastRenderedPageBreak/>
         <w:drawing>
-          <wp:inline distT="0" distB="0" distL="0" distR="0" wp14:anchorId="7C2A2CA4" wp14:editId="78FF8F67">
+          <wp:inline>
             <wp:extent cx="5504749" cy="3669832"/>
-            <wp:effectExtent l="0" t="0" r="0" b="0"/>
-            <wp:docPr id="1" name="Picture"/>
-            <wp:cNvGraphicFramePr/>
-            <a:graphic xmlns:a="http://schemas.openxmlformats.org/drawingml/2006/main">
+            <wp:effectExtent b="0" l="0" r="0" t="0"/>
+            <wp:docPr descr="" title="" id="1" name="Picture"/>
+            <a:graphic>
               <a:graphicData uri="http://schemas.openxmlformats.org/drawingml/2006/picture">
-                <pic:pic xmlns:pic="http://schemas.openxmlformats.org/drawingml/2006/picture">
+                <pic:pic>
                   <pic:nvPicPr>
-                    <pic:cNvPr id="0" name="Picture" descr="00_July-Data-Brief_Word_files/figure-docx/Figure%201-1.png"/>
+                    <pic:cNvPr descr="00_July-Data-Brief_Word_files/figure-docx/Figure%201-1.png" id="0" name="Picture"/>
                     <pic:cNvPicPr>
-                      <a:picLocks noChangeAspect="1" noChangeArrowheads="1"/>
+                      <a:picLocks noChangeArrowheads="1" noChangeAspect="1"/>
                     </pic:cNvPicPr>
                   </pic:nvPicPr>
                   <pic:blipFill>
-                    <a:blip r:embed="rId8"/>
+                    <a:blip r:embed="rId23"/>
                     <a:stretch>
                       <a:fillRect/>
                     </a:stretch>
@@ -220,42 +166,26 @@
     </w:p>
     <w:p>
       <w:pPr>
-        <w:pStyle w:val="Heading5"/>
-      </w:pPr>
-      <w:bookmarkStart w:id="10" w:name="source-eras-20142018."/>
-      <w:r>
-        <w:rPr>
-          <w:b/>
-        </w:rPr>
-        <w:t>Source</w:t>
-      </w:r>
-      <w:r>
-        <w:t>:</w:t>
-      </w:r>
-      <w:r>
-        <w:t xml:space="preserve"> ERAS, 2014–2018.</w:t>
-      </w:r>
-      <w:bookmarkEnd w:id="10"/>
-    </w:p>
-    <w:p>
-      <w:pPr>
         <w:pStyle w:val="Heading3"/>
       </w:pPr>
-      <w:bookmarkStart w:id="11" w:name="and-candidate-trends-are-reversing."/>
-      <w:r>
-        <w:t>… and candidate trends are re</w:t>
-      </w:r>
-      <w:r>
-        <w:t>versing.</w:t>
-      </w:r>
-      <w:bookmarkEnd w:id="11"/>
+      <w:bookmarkStart w:id="24" w:name="and-candidate-trends-are-reversing."/>
+      <w:r>
+        <w:t xml:space="preserve">… and candidate trends are reversing.</w:t>
+      </w:r>
+      <w:bookmarkEnd w:id="24"/>
     </w:p>
     <w:p>
       <w:pPr>
         <w:pStyle w:val="FirstParagraph"/>
       </w:pPr>
       <w:r>
-        <w:t>Starting with last year’s application cycle, the year-over-year trend of declining candidates in July is slowly reversing, building on last year’s increase.</w:t>
+        <w:t xml:space="preserve">Starting with last year’s application cycle, the year-over-year trend of declining</w:t>
+      </w:r>
+      <w:r>
+        <w:t xml:space="preserve"> </w:t>
+      </w:r>
+      <w:r>
+        <w:t xml:space="preserve">candidates in July is slowly reversing, building on last year’s increase.</w:t>
       </w:r>
     </w:p>
     <w:p>
@@ -263,27 +193,22 @@
         <w:pStyle w:val="BodyText"/>
       </w:pPr>
       <w:r>
-        <w:rPr>
-          <w:noProof/>
-        </w:rPr>
-        <w:lastRenderedPageBreak/>
         <w:drawing>
-          <wp:inline distT="0" distB="0" distL="0" distR="0" wp14:anchorId="7F2D5E1F" wp14:editId="0A80C746">
+          <wp:inline>
             <wp:extent cx="5943600" cy="3396342"/>
-            <wp:effectExtent l="0" t="0" r="0" b="0"/>
-            <wp:docPr id="2" name="Picture"/>
-            <wp:cNvGraphicFramePr/>
-            <a:graphic xmlns:a="http://schemas.openxmlformats.org/drawingml/2006/main">
+            <wp:effectExtent b="0" l="0" r="0" t="0"/>
+            <wp:docPr descr="" title="" id="1" name="Picture"/>
+            <a:graphic>
               <a:graphicData uri="http://schemas.openxmlformats.org/drawingml/2006/picture">
-                <pic:pic xmlns:pic="http://schemas.openxmlformats.org/drawingml/2006/picture">
+                <pic:pic>
                   <pic:nvPicPr>
-                    <pic:cNvPr id="0" name="Picture" descr="00_July-Data-Brief_Word_files/figure-docx/Figure%202-1.png"/>
+                    <pic:cNvPr descr="00_July-Data-Brief_Word_files/figure-docx/Figure%202-1.png" id="0" name="Picture"/>
                     <pic:cNvPicPr>
-                      <a:picLocks noChangeAspect="1" noChangeArrowheads="1"/>
+                      <a:picLocks noChangeArrowheads="1" noChangeAspect="1"/>
                     </pic:cNvPicPr>
                   </pic:nvPicPr>
                   <pic:blipFill>
-                    <a:blip r:embed="rId9"/>
+                    <a:blip r:embed="rId25"/>
                     <a:stretch>
                       <a:fillRect/>
                     </a:stretch>
@@ -312,42 +237,20 @@
     </w:p>
     <w:p>
       <w:pPr>
-        <w:pStyle w:val="Heading5"/>
-      </w:pPr>
-      <w:bookmarkStart w:id="12" w:name="source-eras-20142018.-1"/>
-      <w:r>
-        <w:rPr>
-          <w:b/>
-        </w:rPr>
-        <w:t>Source</w:t>
-      </w:r>
-      <w:r>
-        <w:t>:</w:t>
-      </w:r>
-      <w:r>
-        <w:t xml:space="preserve"> ERAS, 2014–2018.</w:t>
-      </w:r>
-      <w:bookmarkEnd w:id="12"/>
-    </w:p>
-    <w:p>
-      <w:pPr>
         <w:pStyle w:val="Heading3"/>
       </w:pPr>
-      <w:bookmarkStart w:id="13" w:name="applications-to-nephrology-fellowships-a"/>
-      <w:r>
-        <w:t>Applications to nephrology fellowships are up slightly …</w:t>
-      </w:r>
-      <w:bookmarkEnd w:id="13"/>
+      <w:bookmarkStart w:id="26" w:name="Xc5d1c71ade908595b363873024f55661a4728ca"/>
+      <w:r>
+        <w:t xml:space="preserve">Applications to nephrology fellowships are up slightly …</w:t>
+      </w:r>
+      <w:bookmarkEnd w:id="26"/>
     </w:p>
     <w:p>
       <w:pPr>
         <w:pStyle w:val="FirstParagraph"/>
       </w:pPr>
       <w:r>
-        <w:t xml:space="preserve">Total </w:t>
-      </w:r>
-      <w:r>
-        <w:t>applications in July have rebounded from an apparent nadir in 2017.</w:t>
+        <w:t xml:space="preserve">Total applications in July have rebounded from an apparent nadir in 2017.</w:t>
       </w:r>
     </w:p>
     <w:p>
@@ -355,26 +258,22 @@
         <w:pStyle w:val="BodyText"/>
       </w:pPr>
       <w:r>
-        <w:rPr>
-          <w:noProof/>
-        </w:rPr>
         <w:drawing>
-          <wp:inline distT="0" distB="0" distL="0" distR="0" wp14:anchorId="09696D39" wp14:editId="2C8FDE4D">
+          <wp:inline>
             <wp:extent cx="5943600" cy="3396342"/>
-            <wp:effectExtent l="0" t="0" r="0" b="0"/>
-            <wp:docPr id="3" name="Picture"/>
-            <wp:cNvGraphicFramePr/>
-            <a:graphic xmlns:a="http://schemas.openxmlformats.org/drawingml/2006/main">
+            <wp:effectExtent b="0" l="0" r="0" t="0"/>
+            <wp:docPr descr="" title="" id="1" name="Picture"/>
+            <a:graphic>
               <a:graphicData uri="http://schemas.openxmlformats.org/drawingml/2006/picture">
-                <pic:pic xmlns:pic="http://schemas.openxmlformats.org/drawingml/2006/picture">
+                <pic:pic>
                   <pic:nvPicPr>
-                    <pic:cNvPr id="0" name="Picture" descr="00_July-Data-Brief_Word_files/figure-docx/Figure%203-1.png"/>
+                    <pic:cNvPr descr="00_July-Data-Brief_Word_files/figure-docx/Figure%203-1.png" id="0" name="Picture"/>
                     <pic:cNvPicPr>
-                      <a:picLocks noChangeAspect="1" noChangeArrowheads="1"/>
+                      <a:picLocks noChangeArrowheads="1" noChangeAspect="1"/>
                     </pic:cNvPicPr>
                   </pic:nvPicPr>
                   <pic:blipFill>
-                    <a:blip r:embed="rId10"/>
+                    <a:blip r:embed="rId27"/>
                     <a:stretch>
                       <a:fillRect/>
                     </a:stretch>
@@ -403,43 +302,26 @@
     </w:p>
     <w:p>
       <w:pPr>
-        <w:pStyle w:val="Heading5"/>
-      </w:pPr>
-      <w:bookmarkStart w:id="14" w:name="source-eras-20142018.-2"/>
-      <w:r>
-        <w:rPr>
-          <w:b/>
-        </w:rPr>
-        <w:lastRenderedPageBreak/>
-        <w:t>Source</w:t>
-      </w:r>
-      <w:r>
-        <w:t>:</w:t>
-      </w:r>
-      <w:r>
-        <w:t xml:space="preserve"> ERAS, 2014–2018.</w:t>
-      </w:r>
-      <w:bookmarkEnd w:id="14"/>
-    </w:p>
-    <w:p>
-      <w:pPr>
         <w:pStyle w:val="Heading3"/>
       </w:pPr>
-      <w:bookmarkStart w:id="15" w:name="and-growing-slowly-year-over-year."/>
-      <w:r>
-        <w:t>… and growing slowly year over year.</w:t>
-      </w:r>
-      <w:bookmarkEnd w:id="15"/>
+      <w:bookmarkStart w:id="28" w:name="and-growing-slowly-year-over-year."/>
+      <w:r>
+        <w:t xml:space="preserve">… and growing slowly year over year.</w:t>
+      </w:r>
+      <w:bookmarkEnd w:id="28"/>
     </w:p>
     <w:p>
       <w:pPr>
         <w:pStyle w:val="FirstParagraph"/>
       </w:pPr>
       <w:r>
-        <w:t>The year over year percentages illustrate the stark decline in total nephrology applications experienced after the inversion</w:t>
-      </w:r>
-      <w:r>
-        <w:t xml:space="preserve"> in AY 2014.</w:t>
+        <w:t xml:space="preserve">The year over year percentages illustrate the stark decline in total nephrology</w:t>
+      </w:r>
+      <w:r>
+        <w:t xml:space="preserve"> </w:t>
+      </w:r>
+      <w:r>
+        <w:t xml:space="preserve">applications experienced after the inversion in AY 2014.</w:t>
       </w:r>
     </w:p>
     <w:p>
@@ -447,26 +329,22 @@
         <w:pStyle w:val="BodyText"/>
       </w:pPr>
       <w:r>
-        <w:rPr>
-          <w:noProof/>
-        </w:rPr>
         <w:drawing>
-          <wp:inline distT="0" distB="0" distL="0" distR="0" wp14:anchorId="26500B76" wp14:editId="67D47F63">
+          <wp:inline>
             <wp:extent cx="5943600" cy="3396342"/>
-            <wp:effectExtent l="0" t="0" r="0" b="0"/>
-            <wp:docPr id="4" name="Picture"/>
-            <wp:cNvGraphicFramePr/>
-            <a:graphic xmlns:a="http://schemas.openxmlformats.org/drawingml/2006/main">
+            <wp:effectExtent b="0" l="0" r="0" t="0"/>
+            <wp:docPr descr="" title="" id="1" name="Picture"/>
+            <a:graphic>
               <a:graphicData uri="http://schemas.openxmlformats.org/drawingml/2006/picture">
-                <pic:pic xmlns:pic="http://schemas.openxmlformats.org/drawingml/2006/picture">
+                <pic:pic>
                   <pic:nvPicPr>
-                    <pic:cNvPr id="0" name="Picture" descr="00_July-Data-Brief_Word_files/figure-docx/Figure%204-1.png"/>
+                    <pic:cNvPr descr="00_July-Data-Brief_Word_files/figure-docx/Figure%204-1.png" id="0" name="Picture"/>
                     <pic:cNvPicPr>
-                      <a:picLocks noChangeAspect="1" noChangeArrowheads="1"/>
+                      <a:picLocks noChangeArrowheads="1" noChangeAspect="1"/>
                     </pic:cNvPicPr>
                   </pic:nvPicPr>
                   <pic:blipFill>
-                    <a:blip r:embed="rId11"/>
+                    <a:blip r:embed="rId29"/>
                     <a:stretch>
                       <a:fillRect/>
                     </a:stretch>
@@ -495,42 +373,32 @@
     </w:p>
     <w:p>
       <w:pPr>
-        <w:pStyle w:val="Heading5"/>
-      </w:pPr>
-      <w:bookmarkStart w:id="16" w:name="source-eras-20142018.-3"/>
-      <w:r>
-        <w:rPr>
-          <w:b/>
-        </w:rPr>
-        <w:t>Source</w:t>
-      </w:r>
-      <w:r>
-        <w:t>:</w:t>
-      </w:r>
-      <w:r>
-        <w:t xml:space="preserve"> ERAS, 2014–2018.</w:t>
-      </w:r>
-      <w:bookmarkEnd w:id="16"/>
-    </w:p>
-    <w:p>
-      <w:pPr>
         <w:pStyle w:val="Heading3"/>
       </w:pPr>
-      <w:bookmarkStart w:id="17" w:name="img-candidates-are-back"/>
-      <w:r>
-        <w:t>IMG candidates are back …</w:t>
-      </w:r>
-      <w:bookmarkEnd w:id="17"/>
+      <w:bookmarkStart w:id="30" w:name="img-candidates-are-back"/>
+      <w:r>
+        <w:t xml:space="preserve">IMG candidates are back …</w:t>
+      </w:r>
+      <w:bookmarkEnd w:id="30"/>
     </w:p>
     <w:p>
       <w:pPr>
         <w:pStyle w:val="FirstParagraph"/>
       </w:pPr>
       <w:r>
-        <w:t xml:space="preserve">July numbers show a strong rebound in international medical graduate (IMG) candidates </w:t>
-      </w:r>
-      <w:r>
-        <w:t>applying to the specialty. While US IMGs and DOs continue to edge up, US MDs declined in July by 6%.</w:t>
+        <w:t xml:space="preserve">July numbers show a strong rebound in international medical graduate (IMG) candidates</w:t>
+      </w:r>
+      <w:r>
+        <w:t xml:space="preserve"> </w:t>
+      </w:r>
+      <w:r>
+        <w:t xml:space="preserve">applying to the specialty. While US IMGs and DOs continue to edge up, US MDs declined</w:t>
+      </w:r>
+      <w:r>
+        <w:t xml:space="preserve"> </w:t>
+      </w:r>
+      <w:r>
+        <w:t xml:space="preserve">in July by 6%.</w:t>
       </w:r>
     </w:p>
     <w:p>
@@ -538,27 +406,22 @@
         <w:pStyle w:val="BodyText"/>
       </w:pPr>
       <w:r>
-        <w:rPr>
-          <w:noProof/>
-        </w:rPr>
-        <w:lastRenderedPageBreak/>
         <w:drawing>
-          <wp:inline distT="0" distB="0" distL="0" distR="0" wp14:anchorId="5E27EAC8" wp14:editId="3C66D120">
+          <wp:inline>
             <wp:extent cx="5504749" cy="3669832"/>
-            <wp:effectExtent l="0" t="0" r="0" b="0"/>
-            <wp:docPr id="5" name="Picture"/>
-            <wp:cNvGraphicFramePr/>
-            <a:graphic xmlns:a="http://schemas.openxmlformats.org/drawingml/2006/main">
+            <wp:effectExtent b="0" l="0" r="0" t="0"/>
+            <wp:docPr descr="" title="" id="1" name="Picture"/>
+            <a:graphic>
               <a:graphicData uri="http://schemas.openxmlformats.org/drawingml/2006/picture">
-                <pic:pic xmlns:pic="http://schemas.openxmlformats.org/drawingml/2006/picture">
+                <pic:pic>
                   <pic:nvPicPr>
-                    <pic:cNvPr id="0" name="Picture" descr="00_July-Data-Brief_Word_files/figure-docx/Figure%205-1.png"/>
+                    <pic:cNvPr descr="00_July-Data-Brief_Word_files/figure-docx/Figure%205-1.png" id="0" name="Picture"/>
                     <pic:cNvPicPr>
-                      <a:picLocks noChangeAspect="1" noChangeArrowheads="1"/>
+                      <a:picLocks noChangeArrowheads="1" noChangeAspect="1"/>
                     </pic:cNvPicPr>
                   </pic:nvPicPr>
                   <pic:blipFill>
-                    <a:blip r:embed="rId12"/>
+                    <a:blip r:embed="rId31"/>
                     <a:stretch>
                       <a:fillRect/>
                     </a:stretch>
@@ -587,42 +450,26 @@
     </w:p>
     <w:p>
       <w:pPr>
-        <w:pStyle w:val="Heading5"/>
-      </w:pPr>
-      <w:bookmarkStart w:id="18" w:name="source-eras-20142018.-4"/>
-      <w:r>
-        <w:rPr>
-          <w:b/>
-        </w:rPr>
-        <w:t>Source</w:t>
-      </w:r>
-      <w:r>
-        <w:t>:</w:t>
-      </w:r>
-      <w:r>
-        <w:t xml:space="preserve"> ERAS, 2014–2018.</w:t>
-      </w:r>
-      <w:bookmarkEnd w:id="18"/>
-    </w:p>
-    <w:p>
-      <w:pPr>
         <w:pStyle w:val="Heading3"/>
       </w:pPr>
-      <w:bookmarkStart w:id="19" w:name="but-total-candidates"/>
-      <w:r>
-        <w:t>…but total candidates …</w:t>
-      </w:r>
-      <w:bookmarkEnd w:id="19"/>
+      <w:bookmarkStart w:id="32" w:name="but-total-candidates"/>
+      <w:r>
+        <w:t xml:space="preserve">…but total candidates …</w:t>
+      </w:r>
+      <w:bookmarkEnd w:id="32"/>
     </w:p>
     <w:p>
       <w:pPr>
         <w:pStyle w:val="FirstParagraph"/>
       </w:pPr>
       <w:r>
-        <w:t>Although its early in the application cycle, it’s possible the total candidates for the AY 2019 applicat</w:t>
-      </w:r>
-      <w:r>
-        <w:t>ion cycle may match that of AY 2018.</w:t>
+        <w:t xml:space="preserve">Although its early in the application cycle, it’s possible the total candidates</w:t>
+      </w:r>
+      <w:r>
+        <w:t xml:space="preserve"> </w:t>
+      </w:r>
+      <w:r>
+        <w:t xml:space="preserve">for the AY 2019 application cycle may match that of AY 2018.</w:t>
       </w:r>
     </w:p>
     <w:p>
@@ -630,27 +477,22 @@
         <w:pStyle w:val="BodyText"/>
       </w:pPr>
       <w:r>
-        <w:rPr>
-          <w:noProof/>
-        </w:rPr>
-        <w:lastRenderedPageBreak/>
         <w:drawing>
-          <wp:inline distT="0" distB="0" distL="0" distR="0" wp14:anchorId="4F7183A1" wp14:editId="50D38A82">
+          <wp:inline>
             <wp:extent cx="5504749" cy="3669832"/>
-            <wp:effectExtent l="0" t="0" r="0" b="0"/>
-            <wp:docPr id="6" name="Picture"/>
-            <wp:cNvGraphicFramePr/>
-            <a:graphic xmlns:a="http://schemas.openxmlformats.org/drawingml/2006/main">
+            <wp:effectExtent b="0" l="0" r="0" t="0"/>
+            <wp:docPr descr="" title="" id="1" name="Picture"/>
+            <a:graphic>
               <a:graphicData uri="http://schemas.openxmlformats.org/drawingml/2006/picture">
-                <pic:pic xmlns:pic="http://schemas.openxmlformats.org/drawingml/2006/picture">
+                <pic:pic>
                   <pic:nvPicPr>
-                    <pic:cNvPr id="0" name="Picture" descr="00_July-Data-Brief_Word_files/figure-docx/Figure%206-1.png"/>
+                    <pic:cNvPr descr="00_July-Data-Brief_Word_files/figure-docx/Figure%206-1.png" id="0" name="Picture"/>
                     <pic:cNvPicPr>
-                      <a:picLocks noChangeAspect="1" noChangeArrowheads="1"/>
+                      <a:picLocks noChangeArrowheads="1" noChangeAspect="1"/>
                     </pic:cNvPicPr>
                   </pic:nvPicPr>
                   <pic:blipFill>
-                    <a:blip r:embed="rId13"/>
+                    <a:blip r:embed="rId33"/>
                     <a:stretch>
                       <a:fillRect/>
                     </a:stretch>
@@ -679,39 +521,20 @@
     </w:p>
     <w:p>
       <w:pPr>
-        <w:pStyle w:val="Heading5"/>
-      </w:pPr>
-      <w:bookmarkStart w:id="20" w:name="source-eras-20142018.-5"/>
-      <w:r>
-        <w:rPr>
-          <w:b/>
-        </w:rPr>
-        <w:t>Source</w:t>
-      </w:r>
-      <w:r>
-        <w:t>:</w:t>
-      </w:r>
-      <w:r>
-        <w:t xml:space="preserve"> ERAS, 2014–2018.</w:t>
-      </w:r>
-      <w:bookmarkEnd w:id="20"/>
-    </w:p>
-    <w:p>
-      <w:pPr>
         <w:pStyle w:val="Heading3"/>
       </w:pPr>
-      <w:bookmarkStart w:id="21" w:name="and-applications-are-still-down-compared"/>
-      <w:r>
-        <w:t>…and applications are still down compared to historic averages.</w:t>
-      </w:r>
-      <w:bookmarkEnd w:id="21"/>
+      <w:bookmarkStart w:id="34" w:name="X4f5218b9fc8430a7eddd817536cce7953e230d7"/>
+      <w:r>
+        <w:t xml:space="preserve">…and applications are still down compared to historic averages.</w:t>
+      </w:r>
+      <w:bookmarkEnd w:id="34"/>
     </w:p>
     <w:p>
       <w:pPr>
         <w:pStyle w:val="FirstParagraph"/>
       </w:pPr>
       <w:r>
-        <w:t>Despite the upturn in candidates, it’s unknown when or if total applications will ever return to former levels, indicating a continued lack of selectivity.</w:t>
+        <w:t xml:space="preserve">Despite the upturn in candidates, it’s unknown when or if total applications will ever return to former levels, indicating a continued lack of selectivity.</w:t>
       </w:r>
     </w:p>
     <w:p>
@@ -719,27 +542,22 @@
         <w:pStyle w:val="BodyText"/>
       </w:pPr>
       <w:r>
-        <w:rPr>
-          <w:noProof/>
-        </w:rPr>
-        <w:lastRenderedPageBreak/>
         <w:drawing>
-          <wp:inline distT="0" distB="0" distL="0" distR="0" wp14:anchorId="5E7580F4" wp14:editId="5CE107C6">
+          <wp:inline>
             <wp:extent cx="5504749" cy="3669832"/>
-            <wp:effectExtent l="0" t="0" r="0" b="0"/>
-            <wp:docPr id="7" name="Picture"/>
-            <wp:cNvGraphicFramePr/>
-            <a:graphic xmlns:a="http://schemas.openxmlformats.org/drawingml/2006/main">
+            <wp:effectExtent b="0" l="0" r="0" t="0"/>
+            <wp:docPr descr="" title="" id="1" name="Picture"/>
+            <a:graphic>
               <a:graphicData uri="http://schemas.openxmlformats.org/drawingml/2006/picture">
-                <pic:pic xmlns:pic="http://schemas.openxmlformats.org/drawingml/2006/picture">
+                <pic:pic>
                   <pic:nvPicPr>
-                    <pic:cNvPr id="0" name="Picture" descr="00_July-Data-Brief_Word_files/figure-docx/Figure%207-1.png"/>
+                    <pic:cNvPr descr="00_July-Data-Brief_Word_files/figure-docx/Figure%207-1.png" id="0" name="Picture"/>
                     <pic:cNvPicPr>
-                      <a:picLocks noChangeAspect="1" noChangeArrowheads="1"/>
+                      <a:picLocks noChangeArrowheads="1" noChangeAspect="1"/>
                     </pic:cNvPicPr>
                   </pic:nvPicPr>
                   <pic:blipFill>
-                    <a:blip r:embed="rId14"/>
+                    <a:blip r:embed="rId35"/>
                     <a:stretch>
                       <a:fillRect/>
                     </a:stretch>
@@ -768,51 +586,35 @@
     </w:p>
     <w:p>
       <w:pPr>
-        <w:pStyle w:val="Heading5"/>
-      </w:pPr>
-      <w:bookmarkStart w:id="22" w:name="source-eras-20142018.-6"/>
-      <w:r>
-        <w:rPr>
-          <w:b/>
-        </w:rPr>
-        <w:t>Source</w:t>
-      </w:r>
-      <w:r>
-        <w:t>:</w:t>
-      </w:r>
-      <w:r>
-        <w:t xml:space="preserve"> ERAS, 2014–2018.</w:t>
-      </w:r>
-      <w:bookmarkEnd w:id="22"/>
-    </w:p>
-    <w:p>
-      <w:pPr>
         <w:pStyle w:val="Heading3"/>
       </w:pPr>
-      <w:bookmarkStart w:id="23" w:name="up-next"/>
-      <w:r>
-        <w:t>Up Next</w:t>
-      </w:r>
-      <w:bookmarkEnd w:id="23"/>
+      <w:bookmarkStart w:id="36" w:name="up-next"/>
+      <w:r>
+        <w:t xml:space="preserve">Up Next</w:t>
+      </w:r>
+      <w:bookmarkEnd w:id="36"/>
     </w:p>
     <w:p>
       <w:pPr>
         <w:pStyle w:val="FirstParagraph"/>
       </w:pPr>
       <w:r>
-        <w:t xml:space="preserve">Future </w:t>
+        <w:t xml:space="preserve">Future</w:t>
+      </w:r>
+      <w:r>
+        <w:t xml:space="preserve"> </w:t>
       </w:r>
       <w:r>
         <w:rPr>
           <w:i/>
         </w:rPr>
-        <w:t>Data Briefs</w:t>
-      </w:r>
-      <w:r>
-        <w:t xml:space="preserve"> will report ERAS application data as it become</w:t>
-      </w:r>
-      <w:r>
-        <w:t>s available.</w:t>
+        <w:t xml:space="preserve">Data Briefs</w:t>
+      </w:r>
+      <w:r>
+        <w:t xml:space="preserve"> </w:t>
+      </w:r>
+      <w:r>
+        <w:t xml:space="preserve">will report ERAS application data as it becomes available.</w:t>
       </w:r>
     </w:p>
     <w:p>
@@ -824,7 +626,7 @@
           <w:b/>
           <w:i/>
         </w:rPr>
-        <w:t>Questions? Comments?</w:t>
+        <w:t xml:space="preserve">Questions? Comments?</w:t>
       </w:r>
     </w:p>
     <w:p>
@@ -832,18 +634,27 @@
         <w:pStyle w:val="BodyText"/>
       </w:pPr>
       <w:r>
-        <w:t xml:space="preserve">Contact ASN Data Science Officer Kurtis Pivert at 202-699-0238 or </w:t>
-      </w:r>
-      <w:hyperlink r:id="rId15">
+        <w:t xml:space="preserve">Contact ASN Data Science Officer Kurtis Pivert</w:t>
+      </w:r>
+      <w:r>
+        <w:t xml:space="preserve"> </w:t>
+      </w:r>
+      <w:r>
+        <w:t xml:space="preserve">at 202-699-0238 or</w:t>
+      </w:r>
+      <w:r>
+        <w:t xml:space="preserve"> </w:t>
+      </w:r>
+      <w:hyperlink r:id="rId37">
         <w:r>
           <w:rPr>
             <w:rStyle w:val="Hyperlink"/>
           </w:rPr>
-          <w:t>kpivert@asn-online.org</w:t>
+          <w:t xml:space="preserve">kpivert@asn-online.org</w:t>
         </w:r>
       </w:hyperlink>
       <w:r>
-        <w:t>.</w:t>
+        <w:t xml:space="preserve">.</w:t>
       </w:r>
     </w:p>
     <w:sectPr>
@@ -855,44 +666,23 @@
 </w:document>
 </file>
 
-<file path=word/endnotes.xml><?xml version="1.0" encoding="utf-8"?>
-<w:endnotes xmlns:wpc="http://schemas.microsoft.com/office/word/2010/wordprocessingCanvas" xmlns:cx="http://schemas.microsoft.com/office/drawing/2014/chartex" xmlns:cx1="http://schemas.microsoft.com/office/drawing/2015/9/8/chartex" xmlns:cx2="http://schemas.microsoft.com/office/drawing/2015/10/21/chartex" xmlns:cx3="http://schemas.microsoft.com/office/drawing/2016/5/9/chartex" xmlns:cx4="http://schemas.microsoft.com/office/drawing/2016/5/10/chartex" xmlns:cx5="http://schemas.microsoft.com/office/drawing/2016/5/11/chartex" xmlns:cx6="http://schemas.microsoft.com/office/drawing/2016/5/12/chartex" xmlns:cx7="http://schemas.microsoft.com/office/drawing/2016/5/13/chartex" xmlns:cx8="http://schemas.microsoft.com/office/drawing/2016/5/14/chartex" xmlns:mc="http://schemas.openxmlformats.org/markup-compatibility/2006" xmlns:aink="http://schemas.microsoft.com/office/drawing/2016/ink" xmlns:am3d="http://schemas.microsoft.com/office/drawing/2017/model3d" xmlns:o="urn:schemas-microsoft-com:office:office" xmlns:r="http://schemas.openxmlformats.org/officeDocument/2006/relationships" xmlns:m="http://schemas.openxmlformats.org/officeDocument/2006/math" xmlns:v="urn:schemas-microsoft-com:vml" xmlns:wp14="http://schemas.microsoft.com/office/word/2010/wordprocessingDrawing" xmlns:wp="http://schemas.openxmlformats.org/drawingml/2006/wordprocessingDrawing" xmlns:w10="urn:schemas-microsoft-com:office:word" xmlns:w="http://schemas.openxmlformats.org/wordprocessingml/2006/main" xmlns:w14="http://schemas.microsoft.com/office/word/2010/wordml" xmlns:w15="http://schemas.microsoft.com/office/word/2012/wordml" xmlns:w16cid="http://schemas.microsoft.com/office/word/2016/wordml/cid" xmlns:w16se="http://schemas.microsoft.com/office/word/2015/wordml/symex" xmlns:wpg="http://schemas.microsoft.com/office/word/2010/wordprocessingGroup" xmlns:wpi="http://schemas.microsoft.com/office/word/2010/wordprocessingInk" xmlns:wne="http://schemas.microsoft.com/office/word/2006/wordml" xmlns:wps="http://schemas.microsoft.com/office/word/2010/wordprocessingShape" mc:Ignorable="w14 w15 w16se w16cid wp14">
-  <w:endnote w:type="separator" w:id="-1">
-    <w:p>
-      <w:pPr>
-        <w:spacing w:after="0"/>
-      </w:pPr>
-      <w:r>
-        <w:separator/>
-      </w:r>
-    </w:p>
-  </w:endnote>
-  <w:endnote w:type="continuationSeparator" w:id="0">
-    <w:p>
-      <w:pPr>
-        <w:spacing w:after="0"/>
-      </w:pPr>
-      <w:r>
-        <w:continuationSeparator/>
-      </w:r>
-    </w:p>
-  </w:endnote>
-</w:endnotes>
+<file path=word/comments.xml><?xml version="1.0" encoding="utf-8"?>
+<w:comments xmlns:w="http://schemas.openxmlformats.org/wordprocessingml/2006/main" xmlns:m="http://schemas.openxmlformats.org/officeDocument/2006/math" xmlns:r="http://schemas.openxmlformats.org/officeDocument/2006/relationships" xmlns:o="urn:schemas-microsoft-com:office:office" xmlns:v="urn:schemas-microsoft-com:vml" xmlns:w10="urn:schemas-microsoft-com:office:word" xmlns:a="http://schemas.openxmlformats.org/drawingml/2006/main" xmlns:pic="http://schemas.openxmlformats.org/drawingml/2006/picture" xmlns:wp="http://schemas.openxmlformats.org/drawingml/2006/wordprocessingDrawing"/>
 </file>
 
 <file path=word/footnotes.xml><?xml version="1.0" encoding="utf-8"?>
-<w:footnotes xmlns:wpc="http://schemas.microsoft.com/office/word/2010/wordprocessingCanvas" xmlns:cx="http://schemas.microsoft.com/office/drawing/2014/chartex" xmlns:cx1="http://schemas.microsoft.com/office/drawing/2015/9/8/chartex" xmlns:cx2="http://schemas.microsoft.com/office/drawing/2015/10/21/chartex" xmlns:cx3="http://schemas.microsoft.com/office/drawing/2016/5/9/chartex" xmlns:cx4="http://schemas.microsoft.com/office/drawing/2016/5/10/chartex" xmlns:cx5="http://schemas.microsoft.com/office/drawing/2016/5/11/chartex" xmlns:cx6="http://schemas.microsoft.com/office/drawing/2016/5/12/chartex" xmlns:cx7="http://schemas.microsoft.com/office/drawing/2016/5/13/chartex" xmlns:cx8="http://schemas.microsoft.com/office/drawing/2016/5/14/chartex" xmlns:mc="http://schemas.openxmlformats.org/markup-compatibility/2006" xmlns:aink="http://schemas.microsoft.com/office/drawing/2016/ink" xmlns:am3d="http://schemas.microsoft.com/office/drawing/2017/model3d" xmlns:o="urn:schemas-microsoft-com:office:office" xmlns:r="http://schemas.openxmlformats.org/officeDocument/2006/relationships" xmlns:m="http://schemas.openxmlformats.org/officeDocument/2006/math" xmlns:v="urn:schemas-microsoft-com:vml" xmlns:wp14="http://schemas.microsoft.com/office/word/2010/wordprocessingDrawing" xmlns:wp="http://schemas.openxmlformats.org/drawingml/2006/wordprocessingDrawing" xmlns:w10="urn:schemas-microsoft-com:office:word" xmlns:w="http://schemas.openxmlformats.org/wordprocessingml/2006/main" xmlns:w14="http://schemas.microsoft.com/office/word/2010/wordml" xmlns:w15="http://schemas.microsoft.com/office/word/2012/wordml" xmlns:w16cid="http://schemas.microsoft.com/office/word/2016/wordml/cid" xmlns:w16se="http://schemas.microsoft.com/office/word/2015/wordml/symex" xmlns:wpg="http://schemas.microsoft.com/office/word/2010/wordprocessingGroup" xmlns:wpi="http://schemas.microsoft.com/office/word/2010/wordprocessingInk" xmlns:wne="http://schemas.microsoft.com/office/word/2006/wordml" xmlns:wps="http://schemas.microsoft.com/office/word/2010/wordprocessingShape" mc:Ignorable="w14 w15 w16se w16cid wp14">
+<w:footnotes xmlns:w="http://schemas.openxmlformats.org/wordprocessingml/2006/main" xmlns:m="http://schemas.openxmlformats.org/officeDocument/2006/math" xmlns:r="http://schemas.openxmlformats.org/officeDocument/2006/relationships" xmlns:o="urn:schemas-microsoft-com:office:office" xmlns:v="urn:schemas-microsoft-com:vml" xmlns:w10="urn:schemas-microsoft-com:office:word" xmlns:a="http://schemas.openxmlformats.org/drawingml/2006/main" xmlns:pic="http://schemas.openxmlformats.org/drawingml/2006/picture" xmlns:wp="http://schemas.openxmlformats.org/drawingml/2006/wordprocessingDrawing">
+  <w:footnote w:type="continuationSeparator" w:id="0">
+    <w:p>
+      <w:r>
+        <w:continuationSeparator/>
+      </w:r>
+    </w:p>
+  </w:footnote>
   <w:footnote w:type="separator" w:id="-1">
     <w:p>
       <w:r>
         <w:separator/>
-      </w:r>
-    </w:p>
-  </w:footnote>
-  <w:footnote w:type="continuationSeparator" w:id="0">
-    <w:p>
-      <w:r>
-        <w:continuationSeparator/>
       </w:r>
     </w:p>
   </w:footnote>
@@ -904,7 +694,7 @@
   <w:abstractNum w:abstractNumId="0" w15:restartNumberingAfterBreak="0">
     <w:nsid w:val="FFFFFF7C"/>
     <w:multiLevelType w:val="singleLevel"/>
-    <w:tmpl w:val="8A76742E"/>
+    <w:tmpl w:val="0A387D38"/>
     <w:lvl w:ilvl="0">
       <w:start w:val="1"/>
       <w:numFmt w:val="decimal"/>
@@ -921,7 +711,7 @@
   <w:abstractNum w:abstractNumId="1" w15:restartNumberingAfterBreak="0">
     <w:nsid w:val="FFFFFF7D"/>
     <w:multiLevelType w:val="singleLevel"/>
-    <w:tmpl w:val="0AFCA96E"/>
+    <w:tmpl w:val="B33232CC"/>
     <w:lvl w:ilvl="0">
       <w:start w:val="1"/>
       <w:numFmt w:val="decimal"/>
@@ -938,7 +728,7 @@
   <w:abstractNum w:abstractNumId="2" w15:restartNumberingAfterBreak="0">
     <w:nsid w:val="FFFFFF7E"/>
     <w:multiLevelType w:val="singleLevel"/>
-    <w:tmpl w:val="031228A0"/>
+    <w:tmpl w:val="45FE896E"/>
     <w:lvl w:ilvl="0">
       <w:start w:val="1"/>
       <w:numFmt w:val="decimal"/>
@@ -955,7 +745,7 @@
   <w:abstractNum w:abstractNumId="3" w15:restartNumberingAfterBreak="0">
     <w:nsid w:val="FFFFFF7F"/>
     <w:multiLevelType w:val="singleLevel"/>
-    <w:tmpl w:val="7572F79E"/>
+    <w:tmpl w:val="04A69450"/>
     <w:lvl w:ilvl="0">
       <w:start w:val="1"/>
       <w:numFmt w:val="decimal"/>
@@ -972,7 +762,7 @@
   <w:abstractNum w:abstractNumId="4" w15:restartNumberingAfterBreak="0">
     <w:nsid w:val="FFFFFF80"/>
     <w:multiLevelType w:val="singleLevel"/>
-    <w:tmpl w:val="167E6364"/>
+    <w:tmpl w:val="CE425A9A"/>
     <w:lvl w:ilvl="0">
       <w:start w:val="1"/>
       <w:numFmt w:val="bullet"/>
@@ -992,7 +782,7 @@
   <w:abstractNum w:abstractNumId="5" w15:restartNumberingAfterBreak="0">
     <w:nsid w:val="FFFFFF81"/>
     <w:multiLevelType w:val="singleLevel"/>
-    <w:tmpl w:val="2CFC3936"/>
+    <w:tmpl w:val="C05E8A36"/>
     <w:lvl w:ilvl="0">
       <w:start w:val="1"/>
       <w:numFmt w:val="bullet"/>
@@ -1012,7 +802,7 @@
   <w:abstractNum w:abstractNumId="6" w15:restartNumberingAfterBreak="0">
     <w:nsid w:val="FFFFFF82"/>
     <w:multiLevelType w:val="singleLevel"/>
-    <w:tmpl w:val="B0486EEE"/>
+    <w:tmpl w:val="D8968D14"/>
     <w:lvl w:ilvl="0">
       <w:start w:val="1"/>
       <w:numFmt w:val="bullet"/>
@@ -1032,7 +822,7 @@
   <w:abstractNum w:abstractNumId="7" w15:restartNumberingAfterBreak="0">
     <w:nsid w:val="FFFFFF83"/>
     <w:multiLevelType w:val="singleLevel"/>
-    <w:tmpl w:val="8C32D778"/>
+    <w:tmpl w:val="62B40ECA"/>
     <w:lvl w:ilvl="0">
       <w:start w:val="1"/>
       <w:numFmt w:val="bullet"/>
@@ -1052,7 +842,7 @@
   <w:abstractNum w:abstractNumId="8" w15:restartNumberingAfterBreak="0">
     <w:nsid w:val="FFFFFF88"/>
     <w:multiLevelType w:val="singleLevel"/>
-    <w:tmpl w:val="89504EE0"/>
+    <w:tmpl w:val="57E4206A"/>
     <w:lvl w:ilvl="0">
       <w:start w:val="1"/>
       <w:numFmt w:val="decimal"/>
@@ -1069,7 +859,7 @@
   <w:abstractNum w:abstractNumId="9" w15:restartNumberingAfterBreak="0">
     <w:nsid w:val="FFFFFF89"/>
     <w:multiLevelType w:val="singleLevel"/>
-    <w:tmpl w:val="38020BB6"/>
+    <w:tmpl w:val="9162C036"/>
     <w:lvl w:ilvl="0">
       <w:start w:val="1"/>
       <w:numFmt w:val="bullet"/>
@@ -1194,6 +984,109 @@
     <w:nsid w:val="2C1AE401"/>
     <w:multiLevelType w:val="multilevel"/>
     <w:tmpl w:val="76A299DE"/>
+    <w:lvl w:ilvl="0">
+      <w:numFmt w:val="bullet"/>
+      <w:lvlText w:val=" "/>
+      <w:lvlJc w:val="left"/>
+      <w:pPr>
+        <w:tabs>
+          <w:tab w:val="num" w:pos="0"/>
+        </w:tabs>
+        <w:ind w:left="480" w:hanging="480"/>
+      </w:pPr>
+    </w:lvl>
+    <w:lvl w:ilvl="1">
+      <w:numFmt w:val="bullet"/>
+      <w:lvlText w:val=" "/>
+      <w:lvlJc w:val="left"/>
+      <w:pPr>
+        <w:tabs>
+          <w:tab w:val="num" w:pos="720"/>
+        </w:tabs>
+        <w:ind w:left="1200" w:hanging="480"/>
+      </w:pPr>
+    </w:lvl>
+    <w:lvl w:ilvl="2">
+      <w:numFmt w:val="bullet"/>
+      <w:lvlText w:val=" "/>
+      <w:lvlJc w:val="left"/>
+      <w:pPr>
+        <w:tabs>
+          <w:tab w:val="num" w:pos="1440"/>
+        </w:tabs>
+        <w:ind w:left="1920" w:hanging="480"/>
+      </w:pPr>
+    </w:lvl>
+    <w:lvl w:ilvl="3">
+      <w:numFmt w:val="bullet"/>
+      <w:lvlText w:val=" "/>
+      <w:lvlJc w:val="left"/>
+      <w:pPr>
+        <w:tabs>
+          <w:tab w:val="num" w:pos="2160"/>
+        </w:tabs>
+        <w:ind w:left="2640" w:hanging="480"/>
+      </w:pPr>
+    </w:lvl>
+    <w:lvl w:ilvl="4">
+      <w:numFmt w:val="bullet"/>
+      <w:lvlText w:val=" "/>
+      <w:lvlJc w:val="left"/>
+      <w:pPr>
+        <w:tabs>
+          <w:tab w:val="num" w:pos="2880"/>
+        </w:tabs>
+        <w:ind w:left="3360" w:hanging="480"/>
+      </w:pPr>
+    </w:lvl>
+    <w:lvl w:ilvl="5">
+      <w:numFmt w:val="bullet"/>
+      <w:lvlText w:val=" "/>
+      <w:lvlJc w:val="left"/>
+      <w:pPr>
+        <w:tabs>
+          <w:tab w:val="num" w:pos="3600"/>
+        </w:tabs>
+        <w:ind w:left="4080" w:hanging="480"/>
+      </w:pPr>
+    </w:lvl>
+    <w:lvl w:ilvl="6">
+      <w:numFmt w:val="bullet"/>
+      <w:lvlText w:val=" "/>
+      <w:lvlJc w:val="left"/>
+      <w:pPr>
+        <w:tabs>
+          <w:tab w:val="num" w:pos="4320"/>
+        </w:tabs>
+        <w:ind w:left="4800" w:hanging="480"/>
+      </w:pPr>
+    </w:lvl>
+    <w:lvl w:ilvl="7">
+      <w:numFmt w:val="bullet"/>
+      <w:lvlText w:val=" "/>
+      <w:lvlJc w:val="left"/>
+      <w:pPr>
+        <w:tabs>
+          <w:tab w:val="num" w:pos="5040"/>
+        </w:tabs>
+        <w:ind w:left="5520" w:hanging="480"/>
+      </w:pPr>
+    </w:lvl>
+    <w:lvl w:ilvl="8">
+      <w:numFmt w:val="bullet"/>
+      <w:lvlText w:val=" "/>
+      <w:lvlJc w:val="left"/>
+      <w:pPr>
+        <w:tabs>
+          <w:tab w:val="num" w:pos="5760"/>
+        </w:tabs>
+        <w:ind w:left="6240" w:hanging="480"/>
+      </w:pPr>
+    </w:lvl>
+  </w:abstractNum>
+  <w:abstractNum w:abstractNumId="990">
+    <w:nsid w:val="2c1ae401"/>
+    <w:multiLevelType w:val="multilevel"/>
     <w:lvl w:ilvl="0">
       <w:numFmt w:val="bullet"/>
       <w:lvlText w:val=" "/>
@@ -1330,8 +1223,8 @@
   <w:num w:numId="12">
     <w:abstractNumId w:val="0"/>
   </w:num>
-  <w:num w:numId="13">
-    <w:abstractNumId w:val="11"/>
+  <w:num w:numId="1000">
+    <w:abstractNumId w:val="990"/>
   </w:num>
 </w:numbering>
 </file>
@@ -1766,6 +1659,7 @@
     <w:uiPriority w:val="9"/>
     <w:unhideWhenUsed/>
     <w:qFormat/>
+    <w:rsid w:val="00CC3D8E"/>
     <w:pPr>
       <w:keepNext/>
       <w:keepLines/>
@@ -1773,10 +1667,10 @@
       <w:outlineLvl w:val="3"/>
     </w:pPr>
     <w:rPr>
-      <w:rFonts w:asciiTheme="majorHAnsi" w:eastAsiaTheme="majorEastAsia" w:hAnsiTheme="majorHAnsi" w:cstheme="majorBidi"/>
+      <w:rFonts w:ascii="Roboto Medium" w:eastAsiaTheme="majorEastAsia" w:hAnsi="Roboto Medium" w:cstheme="majorBidi"/>
       <w:b/>
       <w:bCs/>
-      <w:color w:val="4267B1" w:themeColor="accent1"/>
+      <w:color w:val="4267B1"/>
     </w:rPr>
   </w:style>
   <w:style w:type="paragraph" w:styleId="Heading5">
